--- a/Guida.codici.docx
+++ b/Guida.codici.docx
@@ -178,10 +178,7 @@
         <w:t>“txt2csv_yahoo.py”</w:t>
       </w:r>
       <w:r>
-        <w:t xml:space="preserve"> </w:t>
-      </w:r>
-      <w:r>
-        <w:t xml:space="preserve">legge i dati </w:t>
+        <w:t xml:space="preserve"> legge i dati </w:t>
       </w:r>
       <w:r>
         <w:t xml:space="preserve">Yahoo! </w:t>
@@ -502,16 +499,7 @@
         </w:numPr>
       </w:pPr>
       <w:r>
-        <w:t xml:space="preserve">La </w:t>
-      </w:r>
-      <w:r>
-        <w:t xml:space="preserve">quarta </w:t>
-      </w:r>
-      <w:r>
-        <w:t>colonna ripor</w:t>
-      </w:r>
-      <w:r>
-        <w:t xml:space="preserve">ta </w:t>
+        <w:t xml:space="preserve">La quarta colonna riporta </w:t>
       </w:r>
       <w:proofErr w:type="spellStart"/>
       <w:r>
@@ -519,10 +507,7 @@
       </w:r>
       <w:proofErr w:type="spellEnd"/>
       <w:r>
-        <w:t xml:space="preserve"> tau </w:t>
-      </w:r>
-      <w:r>
-        <w:t xml:space="preserve">tra </w:t>
+        <w:t xml:space="preserve"> tau tra </w:t>
       </w:r>
       <w:proofErr w:type="spellStart"/>
       <w:r>
@@ -613,7 +598,23 @@
           <w:color w:val="FF0000"/>
           <w:lang w:val="en-US"/>
         </w:rPr>
-        <w:t>lambdamart_ndcg.</w:t>
+        <w:t>lambdamart_</w:t>
+      </w:r>
+      <w:r>
+        <w:rPr>
+          <w:b/>
+          <w:color w:val="FF0000"/>
+          <w:lang w:val="en-US"/>
+        </w:rPr>
+        <w:t>for_relevance</w:t>
+      </w:r>
+      <w:r>
+        <w:rPr>
+          <w:b/>
+          <w:color w:val="FF0000"/>
+          <w:lang w:val="en-US"/>
+        </w:rPr>
+        <w:t>.</w:t>
       </w:r>
       <w:r>
         <w:rPr>
@@ -639,11 +640,35 @@
       </w:r>
       <w:r>
         <w:rPr>
-          <w:b/>
-          <w:color w:val="FF0000"/>
-          <w:lang w:val="en-US"/>
-        </w:rPr>
-        <w:t>”</w:t>
+          <w:lang w:val="en-US"/>
+        </w:rPr>
+        <w:t xml:space="preserve">per </w:t>
+      </w:r>
+      <w:proofErr w:type="spellStart"/>
+      <w:r>
+        <w:rPr>
+          <w:lang w:val="en-US"/>
+        </w:rPr>
+        <w:t>il</w:t>
+      </w:r>
+      <w:proofErr w:type="spellEnd"/>
+      <w:r>
+        <w:rPr>
+          <w:lang w:val="en-US"/>
+        </w:rPr>
+        <w:t xml:space="preserve"> dataset </w:t>
+      </w:r>
+      <w:r>
+        <w:rPr>
+          <w:lang w:val="en-US"/>
+        </w:rPr>
+        <w:t>Bing,</w:t>
+      </w:r>
+      <w:r>
+        <w:rPr>
+          <w:lang w:val="en-US"/>
+        </w:rPr>
+        <w:t xml:space="preserve"> </w:t>
       </w:r>
       <w:r>
         <w:rPr>
@@ -785,19 +810,7 @@
         <w:rPr>
           <w:lang w:val="en-US"/>
         </w:rPr>
-        <w:t>(</w:t>
-      </w:r>
-      <w:r>
-        <w:rPr>
-          <w:lang w:val="en-US"/>
-        </w:rPr>
-        <w:t>3</w:t>
-      </w:r>
-      <w:r>
-        <w:rPr>
-          <w:lang w:val="en-US"/>
-        </w:rPr>
-        <w:t xml:space="preserve">0 iterations, 100 </w:t>
+        <w:t xml:space="preserve">(100 </w:t>
       </w:r>
       <w:proofErr w:type="spellStart"/>
       <w:r>
@@ -866,14 +879,285 @@
           <w:i/>
           <w:highlight w:val="yellow"/>
         </w:rPr>
-        <w:t>NDCG_single_feature.txt</w:t>
+        <w:t>NDCG_single_feature.txt.</w:t>
+      </w:r>
+    </w:p>
+    <w:p>
+      <w:pPr>
+        <w:pStyle w:val="ListParagraph"/>
+        <w:numPr>
+          <w:ilvl w:val="1"/>
+          <w:numId w:val="1"/>
+        </w:numPr>
+      </w:pPr>
+      <w:r>
+        <w:rPr>
+          <w:lang w:val="en-US"/>
+        </w:rPr>
+        <w:t>“</w:t>
+      </w:r>
+      <w:r>
+        <w:rPr>
+          <w:b/>
+          <w:color w:val="FF0000"/>
+          <w:lang w:val="en-US"/>
+        </w:rPr>
+        <w:t>lambdamart_for_relevance</w:t>
+      </w:r>
+      <w:r>
+        <w:rPr>
+          <w:b/>
+          <w:color w:val="FF0000"/>
+          <w:lang w:val="en-US"/>
+        </w:rPr>
+        <w:t>_yahoo</w:t>
+      </w:r>
+      <w:r>
+        <w:rPr>
+          <w:b/>
+          <w:color w:val="FF0000"/>
+          <w:lang w:val="en-US"/>
+        </w:rPr>
+        <w:t>.</w:t>
+      </w:r>
+      <w:r>
+        <w:rPr>
+          <w:b/>
+          <w:color w:val="FF0000"/>
+          <w:lang w:val="en-US"/>
+        </w:rPr>
+        <w:t>py”</w:t>
+      </w:r>
+      <w:r>
+        <w:rPr>
+          <w:color w:val="FF0000"/>
+          <w:lang w:val="en-US"/>
+        </w:rPr>
+        <w:t xml:space="preserve"> </w:t>
+      </w:r>
+      <w:r>
+        <w:rPr>
+          <w:lang w:val="en-US"/>
+        </w:rPr>
+        <w:t xml:space="preserve">per </w:t>
+      </w:r>
+      <w:proofErr w:type="spellStart"/>
+      <w:r>
+        <w:rPr>
+          <w:lang w:val="en-US"/>
+        </w:rPr>
+        <w:t>il</w:t>
+      </w:r>
+      <w:proofErr w:type="spellEnd"/>
+      <w:r>
+        <w:rPr>
+          <w:lang w:val="en-US"/>
+        </w:rPr>
+        <w:t xml:space="preserve"> dataset Yahoo! </w:t>
+      </w:r>
+      <w:proofErr w:type="spellStart"/>
+      <w:r>
+        <w:rPr>
+          <w:lang w:val="en-US"/>
+        </w:rPr>
+        <w:t>legge</w:t>
+      </w:r>
+      <w:proofErr w:type="spellEnd"/>
+      <w:r>
+        <w:rPr>
+          <w:lang w:val="en-US"/>
+        </w:rPr>
+        <w:t xml:space="preserve"> I </w:t>
+      </w:r>
+      <w:proofErr w:type="spellStart"/>
+      <w:r>
+        <w:rPr>
+          <w:lang w:val="en-US"/>
+        </w:rPr>
+        <w:t>dati</w:t>
+      </w:r>
+      <w:proofErr w:type="spellEnd"/>
+      <w:r>
+        <w:rPr>
+          <w:lang w:val="en-US"/>
+        </w:rPr>
+        <w:t xml:space="preserve"> </w:t>
+      </w:r>
+      <w:proofErr w:type="spellStart"/>
+      <w:r>
+        <w:rPr>
+          <w:lang w:val="en-US"/>
+        </w:rPr>
+        <w:t>salvati</w:t>
+      </w:r>
+      <w:proofErr w:type="spellEnd"/>
+      <w:r>
+        <w:rPr>
+          <w:lang w:val="en-US"/>
+        </w:rPr>
+        <w:t xml:space="preserve"> in </w:t>
+      </w:r>
+      <w:r>
+        <w:rPr>
+          <w:i/>
+          <w:lang w:val="en-US"/>
+        </w:rPr>
+        <w:t>sample_train_features.txt</w:t>
+      </w:r>
+      <w:r>
+        <w:rPr>
+          <w:lang w:val="en-US"/>
+        </w:rPr>
+        <w:t xml:space="preserve"> (train set), </w:t>
+      </w:r>
+      <w:r>
+        <w:rPr>
+          <w:i/>
+          <w:lang w:val="en-US"/>
+        </w:rPr>
+        <w:t>sample_validation_features.txt</w:t>
+      </w:r>
+      <w:r>
+        <w:rPr>
+          <w:lang w:val="en-US"/>
+        </w:rPr>
+        <w:t xml:space="preserve"> (validation set) e </w:t>
+      </w:r>
+      <w:r>
+        <w:rPr>
+          <w:i/>
+          <w:lang w:val="en-US"/>
+        </w:rPr>
+        <w:t>sample_test_features.txt</w:t>
+      </w:r>
+      <w:r>
+        <w:rPr>
+          <w:lang w:val="en-US"/>
+        </w:rPr>
+        <w:t xml:space="preserve"> (test set) e </w:t>
+      </w:r>
+      <w:proofErr w:type="spellStart"/>
+      <w:r>
+        <w:rPr>
+          <w:lang w:val="en-US"/>
+        </w:rPr>
+        <w:t>gira</w:t>
+      </w:r>
+      <w:proofErr w:type="spellEnd"/>
+      <w:r>
+        <w:rPr>
+          <w:lang w:val="en-US"/>
+        </w:rPr>
+        <w:t xml:space="preserve"> un </w:t>
+      </w:r>
+      <w:proofErr w:type="spellStart"/>
+      <w:r>
+        <w:rPr>
+          <w:lang w:val="en-US"/>
+        </w:rPr>
+        <w:t>lambdamart</w:t>
+      </w:r>
+      <w:proofErr w:type="spellEnd"/>
+      <w:r>
+        <w:rPr>
+          <w:lang w:val="en-US"/>
+        </w:rPr>
+        <w:t xml:space="preserve"> per </w:t>
+      </w:r>
+      <w:proofErr w:type="spellStart"/>
+      <w:r>
+        <w:rPr>
+          <w:lang w:val="en-US"/>
+        </w:rPr>
+        <w:t>ogni</w:t>
+      </w:r>
+      <w:proofErr w:type="spellEnd"/>
+      <w:r>
+        <w:rPr>
+          <w:lang w:val="en-US"/>
+        </w:rPr>
+        <w:t xml:space="preserve"> feature </w:t>
+      </w:r>
+      <w:r>
+        <w:rPr>
+          <w:lang w:val="en-US"/>
+        </w:rPr>
+        <w:t xml:space="preserve"> </w:t>
+      </w:r>
+      <w:r>
+        <w:rPr>
+          <w:lang w:val="en-US"/>
+        </w:rPr>
+        <w:t xml:space="preserve">(100 </w:t>
+      </w:r>
+      <w:proofErr w:type="spellStart"/>
+      <w:r>
+        <w:rPr>
+          <w:lang w:val="en-US"/>
+        </w:rPr>
+        <w:t>alberi</w:t>
+      </w:r>
+      <w:proofErr w:type="spellEnd"/>
+      <w:r>
+        <w:rPr>
+          <w:lang w:val="en-US"/>
+        </w:rPr>
+        <w:t xml:space="preserve">, learning rate 0.1, </w:t>
+      </w:r>
+      <w:proofErr w:type="spellStart"/>
+      <w:r>
+        <w:rPr>
+          <w:lang w:val="en-US"/>
+        </w:rPr>
+        <w:t>livelli</w:t>
+      </w:r>
+      <w:proofErr w:type="spellEnd"/>
+      <w:r>
+        <w:rPr>
+          <w:lang w:val="en-US"/>
+        </w:rPr>
+        <w:t xml:space="preserve"> 2)</w:t>
+      </w:r>
+      <w:r>
+        <w:rPr>
+          <w:lang w:val="en-US"/>
+        </w:rPr>
+        <w:t xml:space="preserve">. </w:t>
+      </w:r>
+      <w:r>
+        <w:t xml:space="preserve">Produce su standard output una lista di NDCG medi </w:t>
+      </w:r>
+      <w:r>
+        <w:t>ordinati</w:t>
+      </w:r>
+      <w:r>
+        <w:t xml:space="preserve"> per </w:t>
+      </w:r>
+      <w:r>
+        <w:t xml:space="preserve">ordine di </w:t>
+      </w:r>
+      <w:proofErr w:type="spellStart"/>
+      <w:r>
+        <w:t>falutazione</w:t>
+      </w:r>
+      <w:proofErr w:type="spellEnd"/>
+      <w:r>
+        <w:t xml:space="preserve"> delle </w:t>
+      </w:r>
+      <w:proofErr w:type="spellStart"/>
+      <w:r>
+        <w:t>features</w:t>
+      </w:r>
+      <w:proofErr w:type="spellEnd"/>
+      <w:r>
+        <w:t xml:space="preserve">. La lista viene copiata e incollata sul file </w:t>
       </w:r>
       <w:r>
         <w:rPr>
           <w:i/>
           <w:highlight w:val="yellow"/>
         </w:rPr>
-        <w:t>.</w:t>
+        <w:t>NDCG_single_feature.txt.</w:t>
       </w:r>
     </w:p>
     <w:p>
@@ -935,13 +1219,7 @@
         <w:t xml:space="preserve"> </w:t>
       </w:r>
       <w:r>
-        <w:t xml:space="preserve">legge </w:t>
-      </w:r>
-      <w:r>
-        <w:t>i</w:t>
-      </w:r>
-      <w:r>
-        <w:t xml:space="preserve"> dati salvati in </w:t>
+        <w:t xml:space="preserve">legge i dati salvati in </w:t>
       </w:r>
       <w:r>
         <w:rPr>
@@ -958,10 +1236,7 @@
       </w:r>
       <w:proofErr w:type="spellEnd"/>
       <w:r>
-        <w:t xml:space="preserve"> set)</w:t>
-      </w:r>
-      <w:r>
-        <w:t xml:space="preserve"> e per ogni coppia di </w:t>
+        <w:t xml:space="preserve"> set) e per ogni coppia di </w:t>
       </w:r>
       <w:proofErr w:type="spellStart"/>
       <w:r>
@@ -1037,6 +1312,34 @@
       <w:proofErr w:type="spellEnd"/>
       <w:r>
         <w:t>.</w:t>
+      </w:r>
+    </w:p>
+    <w:p>
+      <w:pPr>
+        <w:pStyle w:val="ListParagraph"/>
+        <w:numPr>
+          <w:ilvl w:val="0"/>
+          <w:numId w:val="1"/>
+        </w:numPr>
+      </w:pPr>
+      <w:proofErr w:type="spellStart"/>
+      <w:r>
+        <w:t>Feature</w:t>
+      </w:r>
+      <w:proofErr w:type="spellEnd"/>
+      <w:r>
+        <w:t xml:space="preserve"> </w:t>
+      </w:r>
+      <w:proofErr w:type="spellStart"/>
+      <w:r>
+        <w:t>Selection</w:t>
+      </w:r>
+      <w:proofErr w:type="spellEnd"/>
+      <w:r>
+        <w:t xml:space="preserve"> con GAS</w:t>
+      </w:r>
+      <w:r>
+        <w:t xml:space="preserve">: </w:t>
       </w:r>
     </w:p>
     <w:p>
@@ -1049,260 +1352,59 @@
       </w:pPr>
       <w:r>
         <w:rPr>
-          <w:u w:val="single"/>
-        </w:rPr>
-        <w:t xml:space="preserve">I seguenti </w:t>
-      </w:r>
-      <w:r>
-        <w:rPr>
-          <w:u w:val="single"/>
-        </w:rPr>
-        <w:t xml:space="preserve">codici </w:t>
-      </w:r>
-      <w:r>
-        <w:rPr>
-          <w:u w:val="single"/>
-        </w:rPr>
-        <w:t xml:space="preserve">non sono stati usati perché </w:t>
-      </w:r>
-      <w:r>
-        <w:rPr>
-          <w:u w:val="single"/>
-        </w:rPr>
-        <w:t>troppo</w:t>
-      </w:r>
-      <w:r>
-        <w:rPr>
-          <w:u w:val="single"/>
-        </w:rPr>
-        <w:t xml:space="preserve"> pesi. </w:t>
-      </w:r>
-      <w:r>
-        <w:rPr>
-          <w:b/>
-          <w:color w:val="FF0000"/>
-          <w:lang w:val="en-US"/>
-        </w:rPr>
-        <w:t>“lambdamart_for_similarity.py”</w:t>
-      </w:r>
-      <w:r>
-        <w:rPr>
-          <w:color w:val="FF0000"/>
-          <w:lang w:val="en-US"/>
-        </w:rPr>
-        <w:t xml:space="preserve"> </w:t>
-      </w:r>
-      <w:proofErr w:type="spellStart"/>
-      <w:r>
-        <w:rPr>
-          <w:lang w:val="en-US"/>
-        </w:rPr>
-        <w:t>legge</w:t>
-      </w:r>
-      <w:proofErr w:type="spellEnd"/>
-      <w:r>
-        <w:rPr>
-          <w:lang w:val="en-US"/>
-        </w:rPr>
-        <w:t xml:space="preserve"> I </w:t>
-      </w:r>
-      <w:proofErr w:type="spellStart"/>
-      <w:r>
-        <w:rPr>
-          <w:lang w:val="en-US"/>
-        </w:rPr>
-        <w:t>dati</w:t>
-      </w:r>
-      <w:proofErr w:type="spellEnd"/>
-      <w:r>
-        <w:rPr>
-          <w:lang w:val="en-US"/>
-        </w:rPr>
-        <w:t xml:space="preserve"> </w:t>
-      </w:r>
-      <w:proofErr w:type="spellStart"/>
-      <w:r>
-        <w:rPr>
-          <w:lang w:val="en-US"/>
-        </w:rPr>
-        <w:t>salvati</w:t>
-      </w:r>
-      <w:proofErr w:type="spellEnd"/>
-      <w:r>
-        <w:rPr>
-          <w:lang w:val="en-US"/>
-        </w:rPr>
-        <w:t xml:space="preserve"> in </w:t>
-      </w:r>
-      <w:r>
-        <w:rPr>
-          <w:i/>
-          <w:lang w:val="en-US"/>
-        </w:rPr>
-        <w:t>sample_train_features.txt</w:t>
-      </w:r>
-      <w:r>
-        <w:rPr>
-          <w:lang w:val="en-US"/>
-        </w:rPr>
-        <w:t xml:space="preserve"> (train set), </w:t>
-      </w:r>
-      <w:r>
-        <w:rPr>
-          <w:i/>
-          <w:lang w:val="en-US"/>
-        </w:rPr>
-        <w:t>sample_validation_features.txt</w:t>
-      </w:r>
-      <w:r>
-        <w:rPr>
-          <w:lang w:val="en-US"/>
-        </w:rPr>
-        <w:t xml:space="preserve"> (validation set) e </w:t>
-      </w:r>
-      <w:r>
-        <w:rPr>
-          <w:i/>
-          <w:lang w:val="en-US"/>
-        </w:rPr>
-        <w:t>sample_test_features.txt</w:t>
-      </w:r>
-      <w:r>
-        <w:rPr>
-          <w:lang w:val="en-US"/>
-        </w:rPr>
-        <w:t xml:space="preserve"> (test set) e </w:t>
-      </w:r>
-      <w:proofErr w:type="spellStart"/>
-      <w:r>
-        <w:rPr>
-          <w:lang w:val="en-US"/>
-        </w:rPr>
-        <w:t>gira</w:t>
-      </w:r>
-      <w:proofErr w:type="spellEnd"/>
-      <w:r>
-        <w:rPr>
-          <w:lang w:val="en-US"/>
-        </w:rPr>
-        <w:t xml:space="preserve"> un </w:t>
-      </w:r>
-      <w:proofErr w:type="spellStart"/>
-      <w:r>
-        <w:rPr>
-          <w:lang w:val="en-US"/>
-        </w:rPr>
-        <w:t>lambdamart</w:t>
-      </w:r>
-      <w:proofErr w:type="spellEnd"/>
-      <w:r>
-        <w:rPr>
-          <w:lang w:val="en-US"/>
-        </w:rPr>
-        <w:t xml:space="preserve"> per </w:t>
-      </w:r>
-      <w:proofErr w:type="spellStart"/>
-      <w:r>
-        <w:rPr>
-          <w:lang w:val="en-US"/>
-        </w:rPr>
-        <w:t>ogni</w:t>
-      </w:r>
-      <w:proofErr w:type="spellEnd"/>
-      <w:r>
-        <w:rPr>
-          <w:lang w:val="en-US"/>
-        </w:rPr>
-        <w:t xml:space="preserve"> feature (50 iterations, 100 </w:t>
-      </w:r>
-      <w:proofErr w:type="spellStart"/>
-      <w:r>
-        <w:rPr>
-          <w:lang w:val="en-US"/>
-        </w:rPr>
-        <w:t>alberi</w:t>
-      </w:r>
-      <w:proofErr w:type="spellEnd"/>
-      <w:r>
-        <w:rPr>
-          <w:lang w:val="en-US"/>
-        </w:rPr>
-        <w:t xml:space="preserve">, learning rate 0.1, </w:t>
-      </w:r>
-      <w:proofErr w:type="spellStart"/>
-      <w:r>
-        <w:rPr>
-          <w:lang w:val="en-US"/>
-        </w:rPr>
-        <w:t>livelli</w:t>
-      </w:r>
-      <w:proofErr w:type="spellEnd"/>
-      <w:r>
-        <w:rPr>
-          <w:lang w:val="en-US"/>
-        </w:rPr>
-        <w:t xml:space="preserve"> 2). </w:t>
-      </w:r>
-      <w:r>
-        <w:t xml:space="preserve">Restituisce </w:t>
-      </w:r>
-      <w:r>
-        <w:t>i</w:t>
-      </w:r>
-      <w:r>
-        <w:t xml:space="preserve"> file </w:t>
-      </w:r>
-      <w:r>
-        <w:rPr>
-          <w:i/>
-        </w:rPr>
-        <w:t>results_X.txt</w:t>
-      </w:r>
-      <w:r>
-        <w:t xml:space="preserve"> compost da 3 colonne se</w:t>
-      </w:r>
-      <w:r>
-        <w:t xml:space="preserve">parate da virgola senza </w:t>
-      </w:r>
-      <w:proofErr w:type="spellStart"/>
-      <w:r>
-        <w:t>header</w:t>
-      </w:r>
-      <w:proofErr w:type="spellEnd"/>
-      <w:r>
-        <w:t xml:space="preserve">: la prima colonna indica l’id della </w:t>
-      </w:r>
-      <w:proofErr w:type="spellStart"/>
-      <w:r>
-        <w:t>query</w:t>
-      </w:r>
-      <w:proofErr w:type="spellEnd"/>
-      <w:r>
-        <w:t xml:space="preserve">, la seconda il </w:t>
-      </w:r>
-      <w:proofErr w:type="spellStart"/>
-      <w:r>
-        <w:t>predicted</w:t>
-      </w:r>
-      <w:proofErr w:type="spellEnd"/>
-      <w:r>
-        <w:t xml:space="preserve"> </w:t>
-      </w:r>
-      <w:proofErr w:type="spellStart"/>
-      <w:r>
-        <w:t>value</w:t>
-      </w:r>
-      <w:proofErr w:type="spellEnd"/>
-      <w:r>
-        <w:t xml:space="preserve"> del </w:t>
-      </w:r>
-      <w:proofErr w:type="spellStart"/>
-      <w:r>
-        <w:t>lambdamart</w:t>
-      </w:r>
-      <w:proofErr w:type="spellEnd"/>
-      <w:r>
-        <w:t xml:space="preserve"> usando la </w:t>
+          <w:b/>
+          <w:color w:val="FF0000"/>
+        </w:rPr>
+        <w:t>“geng_greedy.py”</w:t>
+      </w:r>
+      <w:r>
+        <w:rPr>
+          <w:color w:val="FF0000"/>
+        </w:rPr>
+        <w:t xml:space="preserve"> </w:t>
+      </w:r>
+      <w:r>
+        <w:t xml:space="preserve">legge </w:t>
+      </w:r>
+      <w:r>
+        <w:rPr>
+          <w:i/>
+          <w:highlight w:val="yellow"/>
+        </w:rPr>
+        <w:t>NDCG_single_feature.txt</w:t>
+      </w:r>
+      <w:r>
+        <w:rPr>
+          <w:i/>
+        </w:rPr>
+        <w:t>,</w:t>
+      </w:r>
+      <w:r>
+        <w:rPr>
+          <w:i/>
+        </w:rPr>
+        <w:t xml:space="preserve"> </w:t>
+      </w:r>
+      <w:r>
+        <w:rPr>
+          <w:i/>
+          <w:highlight w:val="yellow"/>
+        </w:rPr>
+        <w:t>spear_corr.txt</w:t>
+      </w:r>
+      <w:r>
+        <w:t xml:space="preserve">, </w:t>
+      </w:r>
+      <w:r>
+        <w:t>l’</w:t>
+      </w:r>
+      <w:proofErr w:type="spellStart"/>
+      <w:r>
+        <w:t>iperparametro</w:t>
+      </w:r>
+      <w:proofErr w:type="spellEnd"/>
+      <w:r>
+        <w:t xml:space="preserve"> c, una lista L contenente la numerosità di ciascun </w:t>
       </w:r>
       <w:proofErr w:type="spellStart"/>
       <w:r>
@@ -1310,113 +1412,106 @@
       </w:r>
       <w:proofErr w:type="spellEnd"/>
       <w:r>
-        <w:t xml:space="preserve"> X e la terza la </w:t>
-      </w:r>
-      <w:proofErr w:type="spellStart"/>
-      <w:r>
-        <w:t>label</w:t>
-      </w:r>
-      <w:proofErr w:type="spellEnd"/>
-      <w:r>
-        <w:t xml:space="preserve"> osservata per ogni documento.</w:t>
+        <w:t xml:space="preserve"> subset da produrre e la </w:t>
+      </w:r>
+      <w:proofErr w:type="spellStart"/>
+      <w:r>
+        <w:t>blacklist</w:t>
+      </w:r>
+      <w:proofErr w:type="spellEnd"/>
+      <w:r>
+        <w:t xml:space="preserve"> di </w:t>
+      </w:r>
+      <w:proofErr w:type="spellStart"/>
+      <w:r>
+        <w:t>feature</w:t>
+      </w:r>
+      <w:proofErr w:type="spellEnd"/>
+      <w:r>
+        <w:t xml:space="preserve"> da non considerare. U</w:t>
+      </w:r>
+      <w:r>
+        <w:t xml:space="preserve">tilizza il valore assoluto dello </w:t>
+      </w:r>
+      <w:proofErr w:type="spellStart"/>
+      <w:r>
+        <w:t>Spearman</w:t>
+      </w:r>
+      <w:proofErr w:type="spellEnd"/>
+      <w:r>
+        <w:t xml:space="preserve"> </w:t>
+      </w:r>
+      <w:proofErr w:type="spellStart"/>
+      <w:r>
+        <w:t>Rank</w:t>
+      </w:r>
+      <w:proofErr w:type="spellEnd"/>
+      <w:r>
+        <w:t xml:space="preserve"> come misura di </w:t>
+      </w:r>
+      <w:proofErr w:type="spellStart"/>
+      <w:r>
+        <w:t>similarity</w:t>
+      </w:r>
+      <w:proofErr w:type="spellEnd"/>
+      <w:r>
+        <w:t xml:space="preserve"> e 1</w:t>
+      </w:r>
+      <w:r>
+        <w:t xml:space="preserve">vNDCG come misura di rilevanza. Produce una lista di liste, ciascuna elemento della lista contiene il </w:t>
+      </w:r>
+      <w:proofErr w:type="spellStart"/>
+      <w:r>
+        <w:t>feature</w:t>
+      </w:r>
+      <w:proofErr w:type="spellEnd"/>
+      <w:r>
+        <w:t xml:space="preserve"> subset individuato da GAS di numerosità L(i), dove i è l’imo elemento di L.</w:t>
+      </w:r>
+      <w:r>
+        <w:t xml:space="preserve"> </w:t>
       </w:r>
     </w:p>
     <w:p>
       <w:pPr>
         <w:pStyle w:val="ListParagraph"/>
-        <w:ind w:left="1440"/>
-      </w:pPr>
-      <w:r>
-        <w:rPr>
-          <w:b/>
-          <w:color w:val="FF0000"/>
-        </w:rPr>
-        <w:t xml:space="preserve">“corrij_ndcg.py” </w:t>
-      </w:r>
-      <w:r>
-        <w:t>legge</w:t>
-      </w:r>
-      <w:r>
-        <w:t xml:space="preserve"> i file </w:t>
-      </w:r>
-      <w:r>
-        <w:rPr>
-          <w:i/>
-        </w:rPr>
-        <w:t>results_X.txt</w:t>
-      </w:r>
-      <w:r>
-        <w:rPr>
-          <w:i/>
-        </w:rPr>
-        <w:t xml:space="preserve"> </w:t>
-      </w:r>
-      <w:r>
-        <w:t xml:space="preserve">e calcola lo </w:t>
-      </w:r>
-      <w:proofErr w:type="spellStart"/>
-      <w:r>
-        <w:t>Spearman</w:t>
-      </w:r>
-      <w:proofErr w:type="spellEnd"/>
-      <w:r>
-        <w:t xml:space="preserve"> </w:t>
-      </w:r>
-      <w:proofErr w:type="spellStart"/>
-      <w:r>
-        <w:t>Rank</w:t>
-      </w:r>
-      <w:proofErr w:type="spellEnd"/>
-      <w:r>
-        <w:t xml:space="preserve"> tra le </w:t>
-      </w:r>
-      <w:proofErr w:type="spellStart"/>
-      <w:r>
-        <w:t>features</w:t>
-      </w:r>
-      <w:proofErr w:type="spellEnd"/>
-      <w:r>
-        <w:t xml:space="preserve"> </w:t>
-      </w:r>
-      <w:proofErr w:type="spellStart"/>
-      <w:r>
-        <w:t>usanto</w:t>
-      </w:r>
-      <w:proofErr w:type="spellEnd"/>
-      <w:r>
-        <w:t xml:space="preserve"> come input le </w:t>
-      </w:r>
-      <w:proofErr w:type="spellStart"/>
-      <w:r>
-        <w:t>prediction</w:t>
-      </w:r>
-      <w:proofErr w:type="spellEnd"/>
-      <w:r>
-        <w:t xml:space="preserve"> delle singole </w:t>
-      </w:r>
-      <w:proofErr w:type="spellStart"/>
-      <w:r>
-        <w:t>features</w:t>
-      </w:r>
-      <w:proofErr w:type="spellEnd"/>
-    </w:p>
-    <w:p>
-      <w:pPr>
-        <w:pStyle w:val="ListParagraph"/>
-        <w:ind w:left="1440"/>
-      </w:pPr>
-      <w:r>
-        <w:t>cross_feat_kendallb.py</w:t>
-      </w:r>
-    </w:p>
-    <w:p>
-      <w:pPr>
-        <w:pStyle w:val="ListParagraph"/>
-        <w:ind w:left="1440"/>
-      </w:pPr>
-      <w:r>
-        <w:t>cross_feat_nmi.py</w:t>
-      </w:r>
+        <w:numPr>
+          <w:ilvl w:val="1"/>
+          <w:numId w:val="1"/>
+        </w:numPr>
+      </w:pPr>
+      <w:r>
+        <w:rPr>
+          <w:b/>
+          <w:color w:val="FF0000"/>
+        </w:rPr>
+        <w:t>“geng_greedy</w:t>
+      </w:r>
+      <w:r>
+        <w:rPr>
+          <w:b/>
+          <w:color w:val="FF0000"/>
+        </w:rPr>
+        <w:t>_yahoo</w:t>
+      </w:r>
+      <w:r>
+        <w:rPr>
+          <w:b/>
+          <w:color w:val="FF0000"/>
+        </w:rPr>
+        <w:t>.py</w:t>
+      </w:r>
+      <w:r>
+        <w:t>”</w:t>
+      </w:r>
+      <w:r>
+        <w:t xml:space="preserve"> come sopra riferito a </w:t>
+      </w:r>
+      <w:proofErr w:type="spellStart"/>
+      <w:r>
+        <w:t>yahoo</w:t>
+      </w:r>
+      <w:proofErr w:type="spellEnd"/>
     </w:p>
     <w:p>
       <w:pPr>
@@ -1440,28 +1535,52 @@
       </w:r>
       <w:proofErr w:type="spellEnd"/>
       <w:r>
-        <w:t xml:space="preserve"> con GAS</w:t>
+        <w:t xml:space="preserve"> con NGAS</w:t>
       </w:r>
       <w:r>
         <w:t xml:space="preserve">: </w:t>
       </w:r>
-      <w:r>
-        <w:rPr>
-          <w:b/>
-          <w:color w:val="FF0000"/>
-        </w:rPr>
-        <w:t>“geng_greedy.py”</w:t>
-      </w:r>
-      <w:r>
-        <w:rPr>
-          <w:color w:val="FF0000"/>
-        </w:rPr>
+    </w:p>
+    <w:p>
+      <w:pPr>
+        <w:pStyle w:val="ListParagraph"/>
+        <w:numPr>
+          <w:ilvl w:val="1"/>
+          <w:numId w:val="1"/>
+        </w:numPr>
+      </w:pPr>
+      <w:r>
+        <w:rPr>
+          <w:b/>
+          <w:color w:val="FF0000"/>
+        </w:rPr>
+        <w:lastRenderedPageBreak/>
+        <w:t>“</w:t>
+      </w:r>
+      <w:r>
+        <w:rPr>
+          <w:b/>
+          <w:color w:val="FF0000"/>
+        </w:rPr>
+        <w:t>my_</w:t>
+      </w:r>
+      <w:r>
+        <w:rPr>
+          <w:b/>
+          <w:color w:val="FF0000"/>
+        </w:rPr>
+        <w:t>greedy.py”</w:t>
+      </w:r>
+      <w:r>
         <w:t xml:space="preserve"> </w:t>
       </w:r>
       <w:r>
         <w:t xml:space="preserve">legge </w:t>
       </w:r>
       <w:r>
+        <w:t xml:space="preserve"> </w:t>
+      </w:r>
+      <w:r>
         <w:rPr>
           <w:i/>
           <w:highlight w:val="yellow"/>
@@ -1472,13 +1591,7 @@
         <w:rPr>
           <w:i/>
         </w:rPr>
-        <w:t>,</w:t>
-      </w:r>
-      <w:r>
-        <w:rPr>
-          <w:i/>
-        </w:rPr>
-        <w:t xml:space="preserve"> </w:t>
+        <w:t xml:space="preserve"> ,</w:t>
       </w:r>
       <w:r>
         <w:rPr>
@@ -1491,15 +1604,7 @@
         <w:t xml:space="preserve">, </w:t>
       </w:r>
       <w:r>
-        <w:t>l’</w:t>
-      </w:r>
-      <w:proofErr w:type="spellStart"/>
-      <w:r>
-        <w:t>iperparametro</w:t>
-      </w:r>
-      <w:proofErr w:type="spellEnd"/>
-      <w:r>
-        <w:t xml:space="preserve"> c, una lista L contenente la numerosità di ciascun </w:t>
+        <w:t xml:space="preserve">una lista L contenente la numerosità di ciascun </w:t>
       </w:r>
       <w:proofErr w:type="spellStart"/>
       <w:r>
@@ -1526,11 +1631,7 @@
         <w:t xml:space="preserve"> da non considerare. U</w:t>
       </w:r>
       <w:r>
-        <w:t xml:space="preserve">tilizza il valore assoluto </w:t>
-      </w:r>
-      <w:r>
-        <w:lastRenderedPageBreak/>
-        <w:t xml:space="preserve">dello </w:t>
+        <w:t xml:space="preserve">tilizza il valore assoluto dello </w:t>
       </w:r>
       <w:proofErr w:type="spellStart"/>
       <w:r>
@@ -1568,11 +1669,52 @@
         <w:t xml:space="preserve"> subset individuato da </w:t>
       </w:r>
       <w:r>
-        <w:t>GAS</w:t>
-      </w:r>
-      <w:r>
-        <w:t xml:space="preserve"> di numerosità L(i), dove i è l’imo elemento di L.</w:t>
-      </w:r>
+        <w:t>N</w:t>
+      </w:r>
+      <w:r>
+        <w:t>GAS di numerosità L(i), dove i è l’imo elemento di L.</w:t>
+      </w:r>
+    </w:p>
+    <w:p>
+      <w:pPr>
+        <w:pStyle w:val="ListParagraph"/>
+        <w:numPr>
+          <w:ilvl w:val="1"/>
+          <w:numId w:val="1"/>
+        </w:numPr>
+      </w:pPr>
+      <w:r>
+        <w:rPr>
+          <w:b/>
+          <w:color w:val="FF0000"/>
+        </w:rPr>
+        <w:t>“my_greedy</w:t>
+      </w:r>
+      <w:r>
+        <w:rPr>
+          <w:b/>
+          <w:color w:val="FF0000"/>
+        </w:rPr>
+        <w:t>_yahoo</w:t>
+      </w:r>
+      <w:r>
+        <w:rPr>
+          <w:b/>
+          <w:color w:val="FF0000"/>
+        </w:rPr>
+        <w:t>.py”</w:t>
+      </w:r>
+      <w:r>
+        <w:t xml:space="preserve"> </w:t>
+      </w:r>
+      <w:r>
+        <w:t xml:space="preserve">come sopra riferito a </w:t>
+      </w:r>
+      <w:proofErr w:type="spellStart"/>
+      <w:r>
+        <w:t>yahoo</w:t>
+      </w:r>
+      <w:proofErr w:type="spellEnd"/>
     </w:p>
     <w:p>
       <w:pPr>
@@ -1596,37 +1738,43 @@
       </w:r>
       <w:proofErr w:type="spellEnd"/>
       <w:r>
-        <w:t xml:space="preserve"> con NGAS</w:t>
+        <w:t xml:space="preserve"> con NGAS-E</w:t>
       </w:r>
       <w:r>
         <w:t xml:space="preserve">: </w:t>
       </w:r>
-      <w:r>
-        <w:rPr>
-          <w:b/>
-          <w:color w:val="FF0000"/>
-        </w:rPr>
-        <w:t>“</w:t>
-      </w:r>
-      <w:r>
-        <w:rPr>
-          <w:b/>
-          <w:color w:val="FF0000"/>
-        </w:rPr>
-        <w:t>my_</w:t>
-      </w:r>
-      <w:r>
-        <w:rPr>
-          <w:b/>
-          <w:color w:val="FF0000"/>
-        </w:rPr>
-        <w:t>greedy.py”</w:t>
-      </w:r>
-      <w:r>
-        <w:t xml:space="preserve"> </w:t>
-      </w:r>
-      <w:r>
-        <w:t xml:space="preserve">legge </w:t>
+    </w:p>
+    <w:p>
+      <w:pPr>
+        <w:pStyle w:val="ListParagraph"/>
+        <w:numPr>
+          <w:ilvl w:val="1"/>
+          <w:numId w:val="1"/>
+        </w:numPr>
+      </w:pPr>
+      <w:r>
+        <w:rPr>
+          <w:b/>
+          <w:color w:val="FF0000"/>
+        </w:rPr>
+        <w:t>“my_greedy</w:t>
+      </w:r>
+      <w:r>
+        <w:rPr>
+          <w:b/>
+          <w:color w:val="FF0000"/>
+        </w:rPr>
+        <w:t>_v2</w:t>
+      </w:r>
+      <w:r>
+        <w:rPr>
+          <w:b/>
+          <w:color w:val="FF0000"/>
+        </w:rPr>
+        <w:t>.py”</w:t>
+      </w:r>
+      <w:r>
+        <w:t xml:space="preserve"> legge </w:t>
       </w:r>
       <w:r>
         <w:t xml:space="preserve"> </w:t>
@@ -1642,7 +1790,13 @@
         <w:rPr>
           <w:i/>
         </w:rPr>
-        <w:t xml:space="preserve"> ,</w:t>
+        <w:t>,</w:t>
+      </w:r>
+      <w:r>
+        <w:rPr>
+          <w:i/>
+        </w:rPr>
+        <w:t xml:space="preserve"> </w:t>
       </w:r>
       <w:r>
         <w:rPr>
@@ -1655,7 +1809,15 @@
         <w:t xml:space="preserve">, </w:t>
       </w:r>
       <w:r>
-        <w:t xml:space="preserve">una lista L contenente la numerosità di ciascun </w:t>
+        <w:t xml:space="preserve">un </w:t>
+      </w:r>
+      <w:proofErr w:type="spellStart"/>
+      <w:r>
+        <w:t>iperparametro</w:t>
+      </w:r>
+      <w:proofErr w:type="spellEnd"/>
+      <w:r>
+        <w:t xml:space="preserve"> c, una lista L contenente la numerosità di ciascun </w:t>
       </w:r>
       <w:proofErr w:type="spellStart"/>
       <w:r>
@@ -1717,13 +1879,63 @@
       </w:r>
       <w:proofErr w:type="spellEnd"/>
       <w:r>
-        <w:t xml:space="preserve"> subset individuato da </w:t>
-      </w:r>
-      <w:r>
-        <w:t>N</w:t>
-      </w:r>
-      <w:r>
-        <w:t>GAS di numerosità L(i), dove i è l’imo elemento di L.</w:t>
+        <w:t xml:space="preserve"> subset individuato da NGAS-E di numerosità L(i), dove i è l’imo elemento di L.</w:t>
+      </w:r>
+    </w:p>
+    <w:p>
+      <w:pPr>
+        <w:pStyle w:val="ListParagraph"/>
+        <w:numPr>
+          <w:ilvl w:val="1"/>
+          <w:numId w:val="1"/>
+        </w:numPr>
+        <w:rPr>
+          <w:lang w:val="en-US"/>
+        </w:rPr>
+      </w:pPr>
+      <w:r>
+        <w:rPr>
+          <w:b/>
+          <w:color w:val="FF0000"/>
+          <w:lang w:val="en-US"/>
+        </w:rPr>
+        <w:t>“my_greedy_</w:t>
+      </w:r>
+      <w:r>
+        <w:rPr>
+          <w:b/>
+          <w:color w:val="FF0000"/>
+          <w:lang w:val="en-US"/>
+        </w:rPr>
+        <w:t>yahoo_</w:t>
+      </w:r>
+      <w:r>
+        <w:rPr>
+          <w:b/>
+          <w:color w:val="FF0000"/>
+          <w:lang w:val="en-US"/>
+        </w:rPr>
+        <w:t>v2.py”</w:t>
+      </w:r>
+      <w:r>
+        <w:rPr>
+          <w:lang w:val="en-US"/>
+        </w:rPr>
+        <w:t xml:space="preserve"> </w:t>
+      </w:r>
+      <w:r>
+        <w:t xml:space="preserve">come sopra riferito a </w:t>
+      </w:r>
+      <w:proofErr w:type="spellStart"/>
+      <w:r>
+        <w:t>yahoo</w:t>
+      </w:r>
+      <w:proofErr w:type="spellEnd"/>
+      <w:r>
+        <w:rPr>
+          <w:lang w:val="en-US"/>
+        </w:rPr>
+        <w:t xml:space="preserve">  </w:t>
       </w:r>
     </w:p>
     <w:p>
@@ -1748,37 +1960,43 @@
       </w:r>
       <w:proofErr w:type="spellEnd"/>
       <w:r>
-        <w:t xml:space="preserve"> con NGAS-E</w:t>
+        <w:t xml:space="preserve"> con HCAS</w:t>
       </w:r>
       <w:r>
         <w:t xml:space="preserve">: </w:t>
       </w:r>
-      <w:r>
-        <w:rPr>
-          <w:b/>
-          <w:color w:val="FF0000"/>
-        </w:rPr>
-        <w:t>“my_greedy</w:t>
-      </w:r>
-      <w:r>
-        <w:rPr>
-          <w:b/>
-          <w:color w:val="FF0000"/>
-        </w:rPr>
-        <w:t>_v2</w:t>
-      </w:r>
-      <w:r>
-        <w:rPr>
-          <w:b/>
-          <w:color w:val="FF0000"/>
-        </w:rPr>
-        <w:t>.py”</w:t>
-      </w:r>
-      <w:r>
-        <w:t xml:space="preserve"> legge </w:t>
-      </w:r>
-      <w:r>
-        <w:t xml:space="preserve"> </w:t>
+    </w:p>
+    <w:p>
+      <w:pPr>
+        <w:pStyle w:val="ListParagraph"/>
+        <w:numPr>
+          <w:ilvl w:val="1"/>
+          <w:numId w:val="1"/>
+        </w:numPr>
+      </w:pPr>
+      <w:r>
+        <w:rPr>
+          <w:b/>
+          <w:color w:val="FF0000"/>
+        </w:rPr>
+        <w:t>“my_hierarchical</w:t>
+      </w:r>
+      <w:r>
+        <w:rPr>
+          <w:b/>
+          <w:color w:val="FF0000"/>
+        </w:rPr>
+        <w:t>_fold1</w:t>
+      </w:r>
+      <w:r>
+        <w:rPr>
+          <w:b/>
+          <w:color w:val="FF0000"/>
+        </w:rPr>
+        <w:t xml:space="preserve">.py” </w:t>
+      </w:r>
+      <w:r>
+        <w:t xml:space="preserve">legge  </w:t>
       </w:r>
       <w:r>
         <w:rPr>
@@ -1791,106 +2009,193 @@
         <w:rPr>
           <w:i/>
         </w:rPr>
-        <w:t>,</w:t>
-      </w:r>
-      <w:r>
-        <w:rPr>
-          <w:i/>
-        </w:rPr>
-        <w:t xml:space="preserve"> </w:t>
+        <w:t xml:space="preserve">, </w:t>
+      </w:r>
+      <w:r>
+        <w:t xml:space="preserve">una </w:t>
       </w:r>
       <w:r>
         <w:rPr>
           <w:i/>
           <w:highlight w:val="yellow"/>
         </w:rPr>
+        <w:t>lista di file gX.txt</w:t>
+      </w:r>
+      <w:r>
+        <w:t xml:space="preserve"> in cui X indica il numer</w:t>
+      </w:r>
+      <w:r>
+        <w:t xml:space="preserve">o di cluster presenti nel file, una lista L contenente la numerosità di ciascun </w:t>
+      </w:r>
+      <w:proofErr w:type="spellStart"/>
+      <w:r>
+        <w:t>feature</w:t>
+      </w:r>
+      <w:proofErr w:type="spellEnd"/>
+      <w:r>
+        <w:t xml:space="preserve"> subset da produrre</w:t>
+      </w:r>
+      <w:r>
+        <w:t xml:space="preserve"> </w:t>
+      </w:r>
+      <w:r>
+        <w:t xml:space="preserve">e la </w:t>
+      </w:r>
+      <w:proofErr w:type="spellStart"/>
+      <w:r>
+        <w:t>blacklist</w:t>
+      </w:r>
+      <w:proofErr w:type="spellEnd"/>
+      <w:r>
+        <w:t xml:space="preserve"> di </w:t>
+      </w:r>
+      <w:proofErr w:type="spellStart"/>
+      <w:r>
+        <w:t>feature</w:t>
+      </w:r>
+      <w:proofErr w:type="spellEnd"/>
+      <w:r>
+        <w:t xml:space="preserve"> da non considerare. Produce una lista di liste, ciascuna elemento della lista contiene il </w:t>
+      </w:r>
+      <w:proofErr w:type="spellStart"/>
+      <w:r>
+        <w:t>feature</w:t>
+      </w:r>
+      <w:proofErr w:type="spellEnd"/>
+      <w:r>
+        <w:t xml:space="preserve"> subset individuato da HCAS di numerosità L(i), dove i è l’imo elemento di L. I file </w:t>
+      </w:r>
+      <w:r>
+        <w:rPr>
+          <w:i/>
+          <w:highlight w:val="yellow"/>
+        </w:rPr>
+        <w:t>gX.txt</w:t>
+      </w:r>
+      <w:r>
+        <w:rPr>
+          <w:i/>
+        </w:rPr>
+        <w:t xml:space="preserve"> </w:t>
+      </w:r>
+      <w:r>
+        <w:t>son</w:t>
+      </w:r>
+      <w:r>
+        <w:t xml:space="preserve">o prodotti dallo script </w:t>
+      </w:r>
+      <w:r>
+        <w:rPr>
+          <w:color w:val="FF0000"/>
+        </w:rPr>
+        <w:t>“</w:t>
+      </w:r>
+      <w:r>
+        <w:rPr>
+          <w:b/>
+          <w:color w:val="FF0000"/>
+        </w:rPr>
+        <w:t>….</w:t>
+      </w:r>
+      <w:r>
+        <w:rPr>
+          <w:b/>
+          <w:color w:val="FF0000"/>
+        </w:rPr>
+        <w:t>”</w:t>
+      </w:r>
+      <w:r>
+        <w:t xml:space="preserve"> </w:t>
+      </w:r>
+      <w:r>
+        <w:t xml:space="preserve">Che prende in input il file </w:t>
+      </w:r>
+      <w:r>
+        <w:rPr>
+          <w:i/>
+          <w:highlight w:val="yellow"/>
+        </w:rPr>
         <w:t>spear_corr.txt</w:t>
       </w:r>
       <w:r>
-        <w:t xml:space="preserve">, </w:t>
-      </w:r>
-      <w:r>
-        <w:t xml:space="preserve">un </w:t>
-      </w:r>
-      <w:proofErr w:type="spellStart"/>
-      <w:r>
-        <w:t>iperparametro</w:t>
-      </w:r>
-      <w:proofErr w:type="spellEnd"/>
-      <w:r>
-        <w:t xml:space="preserve"> c, </w:t>
-      </w:r>
-      <w:r>
-        <w:t xml:space="preserve">una lista L contenente la numerosità di ciascun </w:t>
-      </w:r>
-      <w:proofErr w:type="spellStart"/>
-      <w:r>
-        <w:t>feature</w:t>
-      </w:r>
-      <w:proofErr w:type="spellEnd"/>
-      <w:r>
-        <w:t xml:space="preserve"> subset da produrre e la </w:t>
-      </w:r>
-      <w:proofErr w:type="spellStart"/>
-      <w:r>
-        <w:t>blacklist</w:t>
-      </w:r>
-      <w:proofErr w:type="spellEnd"/>
-      <w:r>
-        <w:t xml:space="preserve"> di </w:t>
-      </w:r>
-      <w:proofErr w:type="spellStart"/>
-      <w:r>
-        <w:t>feature</w:t>
-      </w:r>
-      <w:proofErr w:type="spellEnd"/>
-      <w:r>
-        <w:t xml:space="preserve"> da non considerare. U</w:t>
-      </w:r>
-      <w:r>
-        <w:t xml:space="preserve">tilizza il valore assoluto dello </w:t>
-      </w:r>
-      <w:proofErr w:type="spellStart"/>
-      <w:r>
-        <w:t>Spearman</w:t>
-      </w:r>
-      <w:proofErr w:type="spellEnd"/>
-      <w:r>
-        <w:t xml:space="preserve"> </w:t>
-      </w:r>
-      <w:proofErr w:type="spellStart"/>
-      <w:r>
-        <w:t>Rank</w:t>
-      </w:r>
-      <w:proofErr w:type="spellEnd"/>
-      <w:r>
-        <w:t xml:space="preserve"> come misura di </w:t>
-      </w:r>
-      <w:proofErr w:type="spellStart"/>
-      <w:r>
-        <w:t>similarity</w:t>
-      </w:r>
-      <w:proofErr w:type="spellEnd"/>
-      <w:r>
-        <w:t xml:space="preserve"> e 1</w:t>
-      </w:r>
-      <w:r>
-        <w:t xml:space="preserve">vNDCG come misura di rilevanza. Produce una lista di liste, ciascuna elemento della lista contiene il </w:t>
-      </w:r>
-      <w:proofErr w:type="spellStart"/>
-      <w:r>
-        <w:t>feature</w:t>
-      </w:r>
-      <w:proofErr w:type="spellEnd"/>
-      <w:r>
-        <w:t xml:space="preserve"> subset individuato da NGAS</w:t>
-      </w:r>
-      <w:r>
-        <w:t xml:space="preserve">-E </w:t>
-      </w:r>
-      <w:r>
-        <w:t>di numerosità L(i), dove i è l’imo elemento di L.</w:t>
-      </w:r>
+        <w:t xml:space="preserve"> e usa 1-abs(</w:t>
+      </w:r>
+      <w:r>
+        <w:rPr>
+          <w:i/>
+          <w:highlight w:val="yellow"/>
+        </w:rPr>
+        <w:t>spear_corr.txt</w:t>
+      </w:r>
+      <w:r>
+        <w:t xml:space="preserve">) per misurare la distanza tra </w:t>
+      </w:r>
+      <w:proofErr w:type="spellStart"/>
+      <w:r>
+        <w:t>features</w:t>
+      </w:r>
+      <w:proofErr w:type="spellEnd"/>
+      <w:r>
+        <w:t xml:space="preserve"> e costruire un </w:t>
+      </w:r>
+      <w:proofErr w:type="spellStart"/>
+      <w:r>
+        <w:t>clustering</w:t>
+      </w:r>
+      <w:proofErr w:type="spellEnd"/>
+      <w:r>
+        <w:t xml:space="preserve"> gerarchico e tagliare l’albero in modo da ottenere X clusters.</w:t>
+      </w:r>
+    </w:p>
+    <w:p>
+      <w:pPr>
+        <w:pStyle w:val="ListParagraph"/>
+        <w:numPr>
+          <w:ilvl w:val="1"/>
+          <w:numId w:val="1"/>
+        </w:numPr>
+      </w:pPr>
+      <w:r>
+        <w:rPr>
+          <w:b/>
+          <w:color w:val="FF0000"/>
+        </w:rPr>
+        <w:t>“my_hierarchical</w:t>
+      </w:r>
+      <w:r>
+        <w:rPr>
+          <w:b/>
+          <w:color w:val="FF0000"/>
+        </w:rPr>
+        <w:t>_yahoo</w:t>
+      </w:r>
+      <w:r>
+        <w:rPr>
+          <w:b/>
+          <w:color w:val="FF0000"/>
+        </w:rPr>
+        <w:t>.py</w:t>
+      </w:r>
+      <w:r>
+        <w:rPr>
+          <w:b/>
+          <w:color w:val="FF0000"/>
+        </w:rPr>
+        <w:t xml:space="preserve">” </w:t>
+      </w:r>
+      <w:r>
+        <w:t xml:space="preserve">come sopra riferito a </w:t>
+      </w:r>
+      <w:proofErr w:type="spellStart"/>
+      <w:r>
+        <w:t>yahoo</w:t>
+      </w:r>
+      <w:proofErr w:type="spellEnd"/>
+      <w:r>
+        <w:t xml:space="preserve">  </w:t>
+      </w:r>
+      <w:bookmarkStart w:id="0" w:name="_GoBack"/>
+      <w:bookmarkEnd w:id="0"/>
     </w:p>
     <w:p>
       <w:pPr>
@@ -1914,7 +2219,7 @@
       </w:r>
       <w:proofErr w:type="spellEnd"/>
       <w:r>
-        <w:t xml:space="preserve"> con HCAS</w:t>
+        <w:t xml:space="preserve"> con MART</w:t>
       </w:r>
       <w:r>
         <w:t xml:space="preserve">: </w:t>
@@ -1924,84 +2229,28 @@
           <w:b/>
           <w:color w:val="FF0000"/>
         </w:rPr>
-        <w:t>“my_</w:t>
-      </w:r>
-      <w:r>
-        <w:rPr>
-          <w:b/>
-          <w:color w:val="FF0000"/>
-        </w:rPr>
-        <w:t>hierarchical</w:t>
-      </w:r>
-      <w:r>
-        <w:rPr>
-          <w:b/>
-          <w:color w:val="FF0000"/>
-        </w:rPr>
-        <w:t>.py”</w:t>
-      </w:r>
-      <w:r>
-        <w:rPr>
-          <w:b/>
-          <w:color w:val="FF0000"/>
-        </w:rPr>
-        <w:t xml:space="preserve"> </w:t>
-      </w:r>
-      <w:r>
-        <w:t xml:space="preserve">legge  </w:t>
-      </w:r>
-      <w:r>
-        <w:rPr>
-          <w:i/>
-          <w:highlight w:val="yellow"/>
-        </w:rPr>
-        <w:t>NDCG_single_feature.txt</w:t>
-      </w:r>
-      <w:r>
-        <w:rPr>
-          <w:i/>
-        </w:rPr>
-        <w:t xml:space="preserve">, </w:t>
-      </w:r>
-      <w:r>
-        <w:t xml:space="preserve">una </w:t>
-      </w:r>
-      <w:r>
-        <w:rPr>
-          <w:i/>
-          <w:highlight w:val="yellow"/>
-        </w:rPr>
-        <w:t xml:space="preserve">lista di file </w:t>
-      </w:r>
-      <w:r>
-        <w:rPr>
-          <w:i/>
-          <w:highlight w:val="yellow"/>
-        </w:rPr>
-        <w:t>g</w:t>
-      </w:r>
-      <w:r>
-        <w:rPr>
-          <w:i/>
-          <w:highlight w:val="yellow"/>
-        </w:rPr>
-        <w:t>X</w:t>
-      </w:r>
-      <w:r>
-        <w:rPr>
-          <w:i/>
-          <w:highlight w:val="yellow"/>
-        </w:rPr>
-        <w:t>.txt</w:t>
-      </w:r>
-      <w:r>
-        <w:t xml:space="preserve"> in cui X indica il numer</w:t>
-      </w:r>
-      <w:r>
-        <w:t>o di cluster presenti nel file,</w:t>
-      </w:r>
-      <w:r>
-        <w:t xml:space="preserve"> una lista L contenente la numerosità di ciascun </w:t>
+        <w:t xml:space="preserve">“MARTforFSA.py” </w:t>
+      </w:r>
+      <w:r>
+        <w:t xml:space="preserve">prende </w:t>
+      </w:r>
+      <w:r>
+        <w:rPr>
+          <w:i/>
+        </w:rPr>
+        <w:t xml:space="preserve">sample_train_features.txt </w:t>
+      </w:r>
+      <w:r>
+        <w:t>e gira un MART su un subset di 150</w:t>
+      </w:r>
+      <w:r>
+        <w:t>,</w:t>
+      </w:r>
+      <w:r>
+        <w:t xml:space="preserve">000 osservazioni. </w:t>
+      </w:r>
+      <w:r>
+        <w:t xml:space="preserve">Restituisce la </w:t>
       </w:r>
       <w:proofErr w:type="spellStart"/>
       <w:r>
@@ -2009,202 +2258,6 @@
       </w:r>
       <w:proofErr w:type="spellEnd"/>
       <w:r>
-        <w:t xml:space="preserve"> subset da produrre</w:t>
-      </w:r>
-      <w:r>
-        <w:t xml:space="preserve"> </w:t>
-      </w:r>
-      <w:r>
-        <w:t xml:space="preserve">e la </w:t>
-      </w:r>
-      <w:proofErr w:type="spellStart"/>
-      <w:r>
-        <w:t>blacklist</w:t>
-      </w:r>
-      <w:proofErr w:type="spellEnd"/>
-      <w:r>
-        <w:t xml:space="preserve"> di </w:t>
-      </w:r>
-      <w:proofErr w:type="spellStart"/>
-      <w:r>
-        <w:t>feature</w:t>
-      </w:r>
-      <w:proofErr w:type="spellEnd"/>
-      <w:r>
-        <w:t xml:space="preserve"> da non considerare</w:t>
-      </w:r>
-      <w:r>
-        <w:t xml:space="preserve">. </w:t>
-      </w:r>
-      <w:r>
-        <w:t xml:space="preserve">Produce una lista di liste, ciascuna elemento della lista contiene il </w:t>
-      </w:r>
-      <w:proofErr w:type="spellStart"/>
-      <w:r>
-        <w:t>feature</w:t>
-      </w:r>
-      <w:proofErr w:type="spellEnd"/>
-      <w:r>
-        <w:t xml:space="preserve"> subset individuato da </w:t>
-      </w:r>
-      <w:r>
-        <w:t>HCAS</w:t>
-      </w:r>
-      <w:r>
-        <w:t xml:space="preserve"> di numerosità L(i), dove i è l’imo elemento di L.</w:t>
-      </w:r>
-      <w:r>
-        <w:t xml:space="preserve"> I file </w:t>
-      </w:r>
-      <w:r>
-        <w:rPr>
-          <w:i/>
-          <w:highlight w:val="yellow"/>
-        </w:rPr>
-        <w:t>gX.txt</w:t>
-      </w:r>
-      <w:r>
-        <w:rPr>
-          <w:i/>
-        </w:rPr>
-        <w:t xml:space="preserve"> </w:t>
-      </w:r>
-      <w:r>
-        <w:t>son</w:t>
-      </w:r>
-      <w:r>
-        <w:t xml:space="preserve">o prodotti dallo script </w:t>
-      </w:r>
-      <w:r>
-        <w:rPr>
-          <w:color w:val="FF0000"/>
-        </w:rPr>
-        <w:t>“</w:t>
-      </w:r>
-      <w:r>
-        <w:rPr>
-          <w:b/>
-          <w:color w:val="FF0000"/>
-        </w:rPr>
-        <w:t>….</w:t>
-      </w:r>
-      <w:r>
-        <w:rPr>
-          <w:b/>
-          <w:color w:val="FF0000"/>
-        </w:rPr>
-        <w:t>”</w:t>
-      </w:r>
-      <w:r>
-        <w:t xml:space="preserve"> </w:t>
-      </w:r>
-      <w:r>
-        <w:t xml:space="preserve">Che prende in input il file </w:t>
-      </w:r>
-      <w:r>
-        <w:rPr>
-          <w:i/>
-          <w:highlight w:val="yellow"/>
-        </w:rPr>
-        <w:t>spear_corr.txt</w:t>
-      </w:r>
-      <w:r>
-        <w:t xml:space="preserve"> e usa 1-abs(</w:t>
-      </w:r>
-      <w:r>
-        <w:rPr>
-          <w:i/>
-          <w:highlight w:val="yellow"/>
-        </w:rPr>
-        <w:t>spear_corr.txt</w:t>
-      </w:r>
-      <w:r>
-        <w:t xml:space="preserve">) per misurare la distanza tra </w:t>
-      </w:r>
-      <w:proofErr w:type="spellStart"/>
-      <w:r>
-        <w:t>features</w:t>
-      </w:r>
-      <w:proofErr w:type="spellEnd"/>
-      <w:r>
-        <w:t xml:space="preserve"> e costruire un </w:t>
-      </w:r>
-      <w:proofErr w:type="spellStart"/>
-      <w:r>
-        <w:t>clustering</w:t>
-      </w:r>
-      <w:proofErr w:type="spellEnd"/>
-      <w:r>
-        <w:t xml:space="preserve"> gerarchico e tagliare l’albero in modo da ottenere X clusters.</w:t>
-      </w:r>
-    </w:p>
-    <w:p>
-      <w:pPr>
-        <w:pStyle w:val="ListParagraph"/>
-        <w:numPr>
-          <w:ilvl w:val="0"/>
-          <w:numId w:val="1"/>
-        </w:numPr>
-      </w:pPr>
-      <w:proofErr w:type="spellStart"/>
-      <w:r>
-        <w:t>Feature</w:t>
-      </w:r>
-      <w:proofErr w:type="spellEnd"/>
-      <w:r>
-        <w:t xml:space="preserve"> </w:t>
-      </w:r>
-      <w:proofErr w:type="spellStart"/>
-      <w:r>
-        <w:t>Selection</w:t>
-      </w:r>
-      <w:proofErr w:type="spellEnd"/>
-      <w:r>
-        <w:t xml:space="preserve"> con MART</w:t>
-      </w:r>
-      <w:r>
-        <w:t xml:space="preserve">: </w:t>
-      </w:r>
-      <w:r>
-        <w:rPr>
-          <w:b/>
-          <w:color w:val="FF0000"/>
-        </w:rPr>
-        <w:t xml:space="preserve">“MARTforFSA.py” </w:t>
-      </w:r>
-      <w:r>
-        <w:t xml:space="preserve">prende </w:t>
-      </w:r>
-      <w:r>
-        <w:rPr>
-          <w:i/>
-        </w:rPr>
-        <w:t>sample_train_features.txt</w:t>
-      </w:r>
-      <w:r>
-        <w:rPr>
-          <w:i/>
-        </w:rPr>
-        <w:t xml:space="preserve"> </w:t>
-      </w:r>
-      <w:r>
-        <w:t>e gira un MART su un subset di 150</w:t>
-      </w:r>
-      <w:r>
-        <w:t>,</w:t>
-      </w:r>
-      <w:r>
-        <w:t xml:space="preserve">000 osservazioni. </w:t>
-      </w:r>
-      <w:r>
-        <w:t xml:space="preserve">Restituisce la </w:t>
-      </w:r>
-      <w:proofErr w:type="spellStart"/>
-      <w:r>
-        <w:t>feature</w:t>
-      </w:r>
-      <w:proofErr w:type="spellEnd"/>
-      <w:r>
         <w:t xml:space="preserve"> </w:t>
       </w:r>
       <w:proofErr w:type="spellStart"/>
@@ -2215,8 +2268,6 @@
       <w:r>
         <w:t xml:space="preserve"> normalizzata per ogni feature.</w:t>
       </w:r>
-      <w:bookmarkStart w:id="0" w:name="_GoBack"/>
-      <w:bookmarkEnd w:id="0"/>
     </w:p>
     <w:p/>
     <w:sectPr>
